--- a/Afspraken/Project_4_Afspraken_Versie_1.0.docx
+++ b/Afspraken/Project_4_Afspraken_Versie_1.0.docx
@@ -318,7 +318,7 @@
                     <w:color w:val="76923C" w:themeColor="accent3" w:themeShade="BF"/>
                     <w:lang w:val="en-US"/>
                   </w:rPr>
-                  <w:t>4/11/2014</w:t>
+                  <w:t>5/8/2014</w:t>
                 </w:r>
                 <w:r>
                   <w:rPr>
@@ -398,6 +398,7 @@
           <w:r>
             <w:rPr>
               <w:noProof/>
+              <w:lang w:val="nl-NL" w:eastAsia="nl-NL"/>
             </w:rPr>
             <w:drawing>
               <wp:anchor distT="0" distB="0" distL="114300" distR="114300" simplePos="0" relativeHeight="251658240" behindDoc="0" locked="0" layoutInCell="1" allowOverlap="1">
@@ -1119,6 +1120,39 @@
         <w:br/>
         <w:t>getters, setters, methods en constructors = UpperCase</w:t>
       </w:r>
+      <w:r>
+        <w:rPr>
+          <w:lang w:val="nl-NL"/>
+        </w:rPr>
+        <w:br/>
+        <w:t>De sluitaccolade altijd gelijk aan de open accolade. (even ver ingesprongen)</w:t>
+      </w:r>
+      <w:r>
+        <w:rPr>
+          <w:lang w:val="nl-NL"/>
+        </w:rPr>
+        <w:br/>
+        <w:t>Comments kort en duidelijk, Geen overbodige informatie.</w:t>
+      </w:r>
+      <w:r>
+        <w:rPr>
+          <w:lang w:val="nl-NL"/>
+        </w:rPr>
+        <w:br/>
+        <w:t>afkorting bijvoorbeeld: Label, lbl of picturebox, pBox.</w:t>
+      </w:r>
+      <w:r>
+        <w:rPr>
+          <w:lang w:val="nl-NL"/>
+        </w:rPr>
+        <w:br/>
+      </w:r>
+      <w:r>
+        <w:rPr>
+          <w:lang w:val="nl-NL"/>
+        </w:rPr>
+        <w:br/>
+      </w:r>
     </w:p>
     <w:p>
       <w:pPr>
@@ -1313,7 +1347,7 @@
             <w:rPr>
               <w:noProof/>
             </w:rPr>
-            <w:t>1</w:t>
+            <w:t>2</w:t>
           </w:r>
         </w:fldSimple>
       </w:p>
@@ -1437,6 +1471,7 @@
     <w:r>
       <w:rPr>
         <w:noProof/>
+        <w:lang w:val="nl-NL" w:eastAsia="nl-NL"/>
       </w:rPr>
       <w:drawing>
         <wp:anchor distT="0" distB="0" distL="114300" distR="114300" simplePos="0" relativeHeight="251660288" behindDoc="0" locked="0" layoutInCell="1" allowOverlap="1">
@@ -2809,7 +2844,7 @@
 </file>
 
 <file path=customXml/itemProps2.xml><?xml version="1.0" encoding="utf-8"?>
-<ds:datastoreItem xmlns:ds="http://schemas.openxmlformats.org/officeDocument/2006/customXml" ds:itemID="{FAB2225A-88AE-424C-9D31-091491121770}">
+<ds:datastoreItem xmlns:ds="http://schemas.openxmlformats.org/officeDocument/2006/customXml" ds:itemID="{646328C5-03BA-45F8-8D39-B12386A38856}">
   <ds:schemaRefs>
     <ds:schemaRef ds:uri="http://schemas.openxmlformats.org/officeDocument/2006/bibliography"/>
   </ds:schemaRefs>
